--- a/addZerosFlow.docx
+++ b/addZerosFlow.docx
@@ -12,168 +12,23 @@
       <w:bookmarkEnd w:id="0"/>
       <w:r>
         <w:rPr>
-          <w:rFonts w:cs="Arial" w:hint="cs"/>
-          <w:rtl/>
+          <w:noProof/>
         </w:rPr>
         <mc:AlternateContent>
           <mc:Choice Requires="wps">
             <w:drawing>
-              <wp:anchor distT="0" distB="0" distL="114300" distR="114300" simplePos="0" relativeHeight="251707392" behindDoc="0" locked="0" layoutInCell="1" allowOverlap="1" wp14:anchorId="61831230" wp14:editId="7C5D9A98">
+              <wp:anchor distT="0" distB="0" distL="114300" distR="114300" simplePos="0" relativeHeight="251663360" behindDoc="0" locked="0" layoutInCell="1" allowOverlap="1" wp14:anchorId="6A771A59" wp14:editId="763AC6BC">
                 <wp:simplePos x="0" y="0"/>
                 <wp:positionH relativeFrom="column">
-                  <wp:posOffset>1461135</wp:posOffset>
+                  <wp:posOffset>5577576</wp:posOffset>
                 </wp:positionH>
                 <wp:positionV relativeFrom="paragraph">
-                  <wp:posOffset>2626360</wp:posOffset>
+                  <wp:posOffset>927100</wp:posOffset>
                 </wp:positionV>
-                <wp:extent cx="0" cy="431165"/>
-                <wp:effectExtent l="0" t="0" r="19050" b="26035"/>
-                <wp:wrapNone/>
-                <wp:docPr id="294" name="Straight Connector 294"/>
-                <wp:cNvGraphicFramePr/>
-                <a:graphic xmlns:a="http://schemas.openxmlformats.org/drawingml/2006/main">
-                  <a:graphicData uri="http://schemas.microsoft.com/office/word/2010/wordprocessingShape">
-                    <wps:wsp>
-                      <wps:cNvCnPr/>
-                      <wps:spPr>
-                        <a:xfrm>
-                          <a:off x="0" y="0"/>
-                          <a:ext cx="0" cy="431165"/>
-                        </a:xfrm>
-                        <a:prstGeom prst="line">
-                          <a:avLst/>
-                        </a:prstGeom>
-                        <a:ln w="12700">
-                          <a:solidFill>
-                            <a:schemeClr val="accent6">
-                              <a:lumMod val="75000"/>
-                            </a:schemeClr>
-                          </a:solidFill>
-                        </a:ln>
-                      </wps:spPr>
-                      <wps:style>
-                        <a:lnRef idx="1">
-                          <a:schemeClr val="accent1"/>
-                        </a:lnRef>
-                        <a:fillRef idx="0">
-                          <a:schemeClr val="accent1"/>
-                        </a:fillRef>
-                        <a:effectRef idx="0">
-                          <a:schemeClr val="accent1"/>
-                        </a:effectRef>
-                        <a:fontRef idx="minor">
-                          <a:schemeClr val="tx1"/>
-                        </a:fontRef>
-                      </wps:style>
-                      <wps:bodyPr/>
-                    </wps:wsp>
-                  </a:graphicData>
-                </a:graphic>
-                <wp14:sizeRelV relativeFrom="margin">
-                  <wp14:pctHeight>0</wp14:pctHeight>
-                </wp14:sizeRelV>
-              </wp:anchor>
-            </w:drawing>
-          </mc:Choice>
-          <mc:Fallback>
-            <w:pict>
-              <v:line id="Straight Connector 294" o:spid="_x0000_s1026" style="position:absolute;left:0;text-align:left;z-index:251707392;visibility:visible;mso-wrap-style:square;mso-height-percent:0;mso-wrap-distance-left:9pt;mso-wrap-distance-top:0;mso-wrap-distance-right:9pt;mso-wrap-distance-bottom:0;mso-position-horizontal:absolute;mso-position-horizontal-relative:text;mso-position-vertical:absolute;mso-position-vertical-relative:text;mso-height-percent:0;mso-height-relative:margin" from="115.05pt,206.8pt" to="115.05pt,240.75pt" o:gfxdata="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" strokecolor="#e36c0a [2409]" strokeweight="1pt"/>
-            </w:pict>
-          </mc:Fallback>
-        </mc:AlternateContent>
-      </w:r>
-      <w:r>
-        <w:rPr>
-          <w:rFonts w:cs="Arial" w:hint="cs"/>
-          <w:rtl/>
-        </w:rPr>
-        <mc:AlternateContent>
-          <mc:Choice Requires="wps">
-            <w:drawing>
-              <wp:anchor distT="0" distB="0" distL="114300" distR="114300" simplePos="0" relativeHeight="251706368" behindDoc="0" locked="0" layoutInCell="1" allowOverlap="1" wp14:anchorId="5F2E4980" wp14:editId="0DC6A086">
-                <wp:simplePos x="0" y="0"/>
-                <wp:positionH relativeFrom="column">
-                  <wp:posOffset>4644390</wp:posOffset>
-                </wp:positionH>
-                <wp:positionV relativeFrom="paragraph">
-                  <wp:posOffset>2623185</wp:posOffset>
-                </wp:positionV>
-                <wp:extent cx="0" cy="431165"/>
-                <wp:effectExtent l="0" t="0" r="19050" b="26035"/>
-                <wp:wrapNone/>
-                <wp:docPr id="293" name="Straight Connector 293"/>
-                <wp:cNvGraphicFramePr/>
-                <a:graphic xmlns:a="http://schemas.openxmlformats.org/drawingml/2006/main">
-                  <a:graphicData uri="http://schemas.microsoft.com/office/word/2010/wordprocessingShape">
-                    <wps:wsp>
-                      <wps:cNvCnPr/>
-                      <wps:spPr>
-                        <a:xfrm>
-                          <a:off x="0" y="0"/>
-                          <a:ext cx="0" cy="431165"/>
-                        </a:xfrm>
-                        <a:prstGeom prst="line">
-                          <a:avLst/>
-                        </a:prstGeom>
-                        <a:ln w="12700">
-                          <a:solidFill>
-                            <a:schemeClr val="accent6">
-                              <a:lumMod val="75000"/>
-                            </a:schemeClr>
-                          </a:solidFill>
-                        </a:ln>
-                      </wps:spPr>
-                      <wps:style>
-                        <a:lnRef idx="1">
-                          <a:schemeClr val="accent1"/>
-                        </a:lnRef>
-                        <a:fillRef idx="0">
-                          <a:schemeClr val="accent1"/>
-                        </a:fillRef>
-                        <a:effectRef idx="0">
-                          <a:schemeClr val="accent1"/>
-                        </a:effectRef>
-                        <a:fontRef idx="minor">
-                          <a:schemeClr val="tx1"/>
-                        </a:fontRef>
-                      </wps:style>
-                      <wps:bodyPr/>
-                    </wps:wsp>
-                  </a:graphicData>
-                </a:graphic>
-                <wp14:sizeRelV relativeFrom="margin">
-                  <wp14:pctHeight>0</wp14:pctHeight>
-                </wp14:sizeRelV>
-              </wp:anchor>
-            </w:drawing>
-          </mc:Choice>
-          <mc:Fallback>
-            <w:pict>
-              <v:line id="Straight Connector 293" o:spid="_x0000_s1026" style="position:absolute;left:0;text-align:left;z-index:251706368;visibility:visible;mso-wrap-style:square;mso-height-percent:0;mso-wrap-distance-left:9pt;mso-wrap-distance-top:0;mso-wrap-distance-right:9pt;mso-wrap-distance-bottom:0;mso-position-horizontal:absolute;mso-position-horizontal-relative:text;mso-position-vertical:absolute;mso-position-vertical-relative:text;mso-height-percent:0;mso-height-relative:margin" from="365.7pt,206.55pt" to="365.7pt,240.5pt" o:gfxdata="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" strokecolor="#e36c0a [2409]" strokeweight="1pt"/>
-            </w:pict>
-          </mc:Fallback>
-        </mc:AlternateContent>
-      </w:r>
-      <w:r>
-        <w:rPr>
-          <w:rFonts w:cs="Arial"/>
-          <w:rtl/>
-        </w:rPr>
-        <mc:AlternateContent>
-          <mc:Choice Requires="wps">
-            <w:drawing>
-              <wp:anchor distT="0" distB="0" distL="114300" distR="114300" simplePos="0" relativeHeight="251705344" behindDoc="0" locked="0" layoutInCell="1" allowOverlap="1" wp14:anchorId="0A355064" wp14:editId="3A59B803">
-                <wp:simplePos x="0" y="0"/>
-                <wp:positionH relativeFrom="column">
-                  <wp:posOffset>1697990</wp:posOffset>
-                </wp:positionH>
-                <wp:positionV relativeFrom="paragraph">
-                  <wp:posOffset>2301875</wp:posOffset>
-                </wp:positionV>
-                <wp:extent cx="431165" cy="275590"/>
+                <wp:extent cx="1267460" cy="275590"/>
                 <wp:effectExtent l="0" t="0" r="0" b="0"/>
                 <wp:wrapNone/>
-                <wp:docPr id="292" name="Text Box 2"/>
+                <wp:docPr id="307" name="Text Box 2"/>
                 <wp:cNvGraphicFramePr>
                   <a:graphicFrameLocks xmlns:a="http://schemas.openxmlformats.org/drawingml/2006/main"/>
                 </wp:cNvGraphicFramePr>
@@ -186,7 +41,7 @@
                       <wps:spPr bwMode="auto">
                         <a:xfrm>
                           <a:off x="0" y="0"/>
-                          <a:ext cx="431165" cy="275590"/>
+                          <a:ext cx="1267460" cy="275590"/>
                         </a:xfrm>
                         <a:prstGeom prst="rect">
                           <a:avLst/>
@@ -209,11 +64,31 @@
                                 <w:rtl/>
                               </w:rPr>
                             </w:pPr>
+                            <w:proofErr w:type="spellStart"/>
+                            <w:r>
+                              <w:t>string.len</w:t>
+                            </w:r>
+                            <w:proofErr w:type="spellEnd"/>
+                            <w:r>
+                              <w:t xml:space="preserve"> % </w:t>
+                            </w:r>
                             <w:proofErr w:type="gramStart"/>
                             <w:r>
-                              <w:t>no</w:t>
+                              <w:t>4</w:t>
+                            </w:r>
+                            <w:r>
+                              <w:t xml:space="preserve"> </w:t>
+                            </w:r>
+                            <w:r>
+                              <w:t>!</w:t>
                             </w:r>
                             <w:proofErr w:type="gramEnd"/>
+                            <w:r>
+                              <w:t xml:space="preserve">= </w:t>
+                            </w:r>
+                            <w:r>
+                              <w:t>0</w:t>
+                            </w:r>
                           </w:p>
                           <w:p/>
                         </w:txbxContent>
@@ -239,7 +114,7 @@
                 <v:stroke joinstyle="miter"/>
                 <v:path gradientshapeok="t" o:connecttype="rect"/>
               </v:shapetype>
-              <v:shape id="Text Box 2" o:spid="_x0000_s1026" type="#_x0000_t202" style="position:absolute;left:0;text-align:left;margin-left:133.7pt;margin-top:181.25pt;width:33.95pt;height:21.7pt;z-index:251705344;visibility:visible;mso-wrap-style:square;mso-width-percent:0;mso-height-percent:0;mso-wrap-distance-left:9pt;mso-wrap-distance-top:0;mso-wrap-distance-right:9pt;mso-wrap-distance-bottom:0;mso-position-horizontal:absolute;mso-position-horizontal-relative:text;mso-position-vertical:absolute;mso-position-vertical-relative:text;mso-width-percent:0;mso-height-percent:0;mso-width-relative:margin;mso-height-relative:margin;v-text-anchor:top" o:gfxdata="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" filled="f" stroked="f">
+              <v:shape id="Text Box 2" o:spid="_x0000_s1026" type="#_x0000_t202" style="position:absolute;left:0;text-align:left;margin-left:439.2pt;margin-top:73pt;width:99.8pt;height:21.7pt;z-index:251663360;visibility:visible;mso-wrap-style:square;mso-width-percent:0;mso-height-percent:0;mso-wrap-distance-left:9pt;mso-wrap-distance-top:0;mso-wrap-distance-right:9pt;mso-wrap-distance-bottom:0;mso-position-horizontal:absolute;mso-position-horizontal-relative:text;mso-position-vertical:absolute;mso-position-vertical-relative:text;mso-width-percent:0;mso-height-percent:0;mso-width-relative:margin;mso-height-relative:margin;v-text-anchor:top" o:gfxdata="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" filled="f" stroked="f">
                 <v:textbox>
                   <w:txbxContent>
                     <w:p>
@@ -250,11 +125,31 @@
                           <w:rtl/>
                         </w:rPr>
                       </w:pPr>
+                      <w:proofErr w:type="spellStart"/>
+                      <w:r>
+                        <w:t>string.len</w:t>
+                      </w:r>
+                      <w:proofErr w:type="spellEnd"/>
+                      <w:r>
+                        <w:t xml:space="preserve"> % </w:t>
+                      </w:r>
                       <w:proofErr w:type="gramStart"/>
                       <w:r>
-                        <w:t>no</w:t>
+                        <w:t>4</w:t>
+                      </w:r>
+                      <w:r>
+                        <w:t xml:space="preserve"> </w:t>
+                      </w:r>
+                      <w:r>
+                        <w:t>!</w:t>
                       </w:r>
                       <w:proofErr w:type="gramEnd"/>
+                      <w:r>
+                        <w:t xml:space="preserve">= </w:t>
+                      </w:r>
+                      <w:r>
+                        <w:t>0</w:t>
+                      </w:r>
                     </w:p>
                     <w:p/>
                   </w:txbxContent>
@@ -272,478 +167,7 @@
         <mc:AlternateContent>
           <mc:Choice Requires="wps">
             <w:drawing>
-              <wp:anchor distT="0" distB="0" distL="114300" distR="114300" simplePos="0" relativeHeight="251704320" behindDoc="0" locked="0" layoutInCell="1" allowOverlap="1" wp14:anchorId="3661C5C1" wp14:editId="5FEC4E1C">
-                <wp:simplePos x="0" y="0"/>
-                <wp:positionH relativeFrom="column">
-                  <wp:posOffset>4023360</wp:posOffset>
-                </wp:positionH>
-                <wp:positionV relativeFrom="paragraph">
-                  <wp:posOffset>2298065</wp:posOffset>
-                </wp:positionV>
-                <wp:extent cx="431165" cy="275590"/>
-                <wp:effectExtent l="0" t="0" r="0" b="0"/>
-                <wp:wrapNone/>
-                <wp:docPr id="291" name="Text Box 2"/>
-                <wp:cNvGraphicFramePr>
-                  <a:graphicFrameLocks xmlns:a="http://schemas.openxmlformats.org/drawingml/2006/main"/>
-                </wp:cNvGraphicFramePr>
-                <a:graphic xmlns:a="http://schemas.openxmlformats.org/drawingml/2006/main">
-                  <a:graphicData uri="http://schemas.microsoft.com/office/word/2010/wordprocessingShape">
-                    <wps:wsp>
-                      <wps:cNvSpPr txBox="1">
-                        <a:spLocks noChangeArrowheads="1"/>
-                      </wps:cNvSpPr>
-                      <wps:spPr bwMode="auto">
-                        <a:xfrm>
-                          <a:off x="0" y="0"/>
-                          <a:ext cx="431165" cy="275590"/>
-                        </a:xfrm>
-                        <a:prstGeom prst="rect">
-                          <a:avLst/>
-                        </a:prstGeom>
-                        <a:noFill/>
-                        <a:ln w="9525">
-                          <a:noFill/>
-                          <a:miter lim="800000"/>
-                          <a:headEnd/>
-                          <a:tailEnd/>
-                        </a:ln>
-                      </wps:spPr>
-                      <wps:txbx>
-                        <w:txbxContent>
-                          <w:p>
-                            <w:pPr>
-                              <w:bidi w:val="0"/>
-                              <w:rPr>
-                                <w:rFonts w:hint="cs"/>
-                                <w:rtl/>
-                              </w:rPr>
-                            </w:pPr>
-                            <w:proofErr w:type="gramStart"/>
-                            <w:r>
-                              <w:t>yes</w:t>
-                            </w:r>
-                            <w:proofErr w:type="gramEnd"/>
-                          </w:p>
-                          <w:p/>
-                        </w:txbxContent>
-                      </wps:txbx>
-                      <wps:bodyPr rot="0" vert="horz" wrap="square" lIns="91440" tIns="45720" rIns="91440" bIns="45720" anchor="t" anchorCtr="0">
-                        <a:noAutofit/>
-                      </wps:bodyPr>
-                    </wps:wsp>
-                  </a:graphicData>
-                </a:graphic>
-                <wp14:sizeRelH relativeFrom="margin">
-                  <wp14:pctWidth>0</wp14:pctWidth>
-                </wp14:sizeRelH>
-                <wp14:sizeRelV relativeFrom="margin">
-                  <wp14:pctHeight>0</wp14:pctHeight>
-                </wp14:sizeRelV>
-              </wp:anchor>
-            </w:drawing>
-          </mc:Choice>
-          <mc:Fallback>
-            <w:pict>
-              <v:shape id="_x0000_s1027" type="#_x0000_t202" style="position:absolute;left:0;text-align:left;margin-left:316.8pt;margin-top:180.95pt;width:33.95pt;height:21.7pt;z-index:251704320;visibility:visible;mso-wrap-style:square;mso-width-percent:0;mso-height-percent:0;mso-wrap-distance-left:9pt;mso-wrap-distance-top:0;mso-wrap-distance-right:9pt;mso-wrap-distance-bottom:0;mso-position-horizontal:absolute;mso-position-horizontal-relative:text;mso-position-vertical:absolute;mso-position-vertical-relative:text;mso-width-percent:0;mso-height-percent:0;mso-width-relative:margin;mso-height-relative:margin;v-text-anchor:top" o:gfxdata="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" filled="f" stroked="f">
-                <v:textbox>
-                  <w:txbxContent>
-                    <w:p>
-                      <w:pPr>
-                        <w:bidi w:val="0"/>
-                        <w:rPr>
-                          <w:rFonts w:hint="cs"/>
-                          <w:rtl/>
-                        </w:rPr>
-                      </w:pPr>
-                      <w:proofErr w:type="gramStart"/>
-                      <w:r>
-                        <w:t>yes</w:t>
-                      </w:r>
-                      <w:proofErr w:type="gramEnd"/>
-                    </w:p>
-                    <w:p/>
-                  </w:txbxContent>
-                </v:textbox>
-              </v:shape>
-            </w:pict>
-          </mc:Fallback>
-        </mc:AlternateContent>
-      </w:r>
-      <w:r>
-        <w:rPr>
-          <w:rFonts w:cs="Arial"/>
-          <w:rtl/>
-        </w:rPr>
-        <mc:AlternateContent>
-          <mc:Choice Requires="wps">
-            <w:drawing>
-              <wp:anchor distT="0" distB="0" distL="114300" distR="114300" simplePos="0" relativeHeight="251703296" behindDoc="0" locked="0" layoutInCell="1" allowOverlap="1" wp14:anchorId="07409B96" wp14:editId="549D86B5">
-                <wp:simplePos x="0" y="0"/>
-                <wp:positionH relativeFrom="column">
-                  <wp:posOffset>1465580</wp:posOffset>
-                </wp:positionH>
-                <wp:positionV relativeFrom="paragraph">
-                  <wp:posOffset>2622550</wp:posOffset>
-                </wp:positionV>
-                <wp:extent cx="828040" cy="0"/>
-                <wp:effectExtent l="0" t="0" r="10160" b="19050"/>
-                <wp:wrapNone/>
-                <wp:docPr id="290" name="Straight Connector 290"/>
-                <wp:cNvGraphicFramePr/>
-                <a:graphic xmlns:a="http://schemas.openxmlformats.org/drawingml/2006/main">
-                  <a:graphicData uri="http://schemas.microsoft.com/office/word/2010/wordprocessingShape">
-                    <wps:wsp>
-                      <wps:cNvCnPr/>
-                      <wps:spPr>
-                        <a:xfrm>
-                          <a:off x="0" y="0"/>
-                          <a:ext cx="828040" cy="0"/>
-                        </a:xfrm>
-                        <a:prstGeom prst="line">
-                          <a:avLst/>
-                        </a:prstGeom>
-                        <a:ln w="12700">
-                          <a:solidFill>
-                            <a:schemeClr val="accent6">
-                              <a:lumMod val="75000"/>
-                            </a:schemeClr>
-                          </a:solidFill>
-                        </a:ln>
-                      </wps:spPr>
-                      <wps:style>
-                        <a:lnRef idx="1">
-                          <a:schemeClr val="accent1"/>
-                        </a:lnRef>
-                        <a:fillRef idx="0">
-                          <a:schemeClr val="accent1"/>
-                        </a:fillRef>
-                        <a:effectRef idx="0">
-                          <a:schemeClr val="accent1"/>
-                        </a:effectRef>
-                        <a:fontRef idx="minor">
-                          <a:schemeClr val="tx1"/>
-                        </a:fontRef>
-                      </wps:style>
-                      <wps:bodyPr/>
-                    </wps:wsp>
-                  </a:graphicData>
-                </a:graphic>
-              </wp:anchor>
-            </w:drawing>
-          </mc:Choice>
-          <mc:Fallback>
-            <w:pict>
-              <v:line id="Straight Connector 290" o:spid="_x0000_s1026" style="position:absolute;left:0;text-align:left;z-index:251703296;visibility:visible;mso-wrap-style:square;mso-wrap-distance-left:9pt;mso-wrap-distance-top:0;mso-wrap-distance-right:9pt;mso-wrap-distance-bottom:0;mso-position-horizontal:absolute;mso-position-horizontal-relative:text;mso-position-vertical:absolute;mso-position-vertical-relative:text" from="115.4pt,206.5pt" to="180.6pt,206.5pt" o:gfxdata="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" strokecolor="#e36c0a [2409]" strokeweight="1pt"/>
-            </w:pict>
-          </mc:Fallback>
-        </mc:AlternateContent>
-      </w:r>
-      <w:r>
-        <w:rPr>
-          <w:rFonts w:cs="Arial"/>
-          <w:rtl/>
-        </w:rPr>
-        <mc:AlternateContent>
-          <mc:Choice Requires="wps">
-            <w:drawing>
-              <wp:anchor distT="0" distB="0" distL="114300" distR="114300" simplePos="0" relativeHeight="251702272" behindDoc="0" locked="0" layoutInCell="1" allowOverlap="1" wp14:anchorId="4C1AFC74" wp14:editId="4253C3B5">
-                <wp:simplePos x="0" y="0"/>
-                <wp:positionH relativeFrom="column">
-                  <wp:posOffset>3814445</wp:posOffset>
-                </wp:positionH>
-                <wp:positionV relativeFrom="paragraph">
-                  <wp:posOffset>2625725</wp:posOffset>
-                </wp:positionV>
-                <wp:extent cx="828040" cy="0"/>
-                <wp:effectExtent l="0" t="0" r="10160" b="19050"/>
-                <wp:wrapNone/>
-                <wp:docPr id="289" name="Straight Connector 289"/>
-                <wp:cNvGraphicFramePr/>
-                <a:graphic xmlns:a="http://schemas.openxmlformats.org/drawingml/2006/main">
-                  <a:graphicData uri="http://schemas.microsoft.com/office/word/2010/wordprocessingShape">
-                    <wps:wsp>
-                      <wps:cNvCnPr/>
-                      <wps:spPr>
-                        <a:xfrm>
-                          <a:off x="0" y="0"/>
-                          <a:ext cx="828040" cy="0"/>
-                        </a:xfrm>
-                        <a:prstGeom prst="line">
-                          <a:avLst/>
-                        </a:prstGeom>
-                        <a:ln w="12700">
-                          <a:solidFill>
-                            <a:schemeClr val="accent6">
-                              <a:lumMod val="75000"/>
-                            </a:schemeClr>
-                          </a:solidFill>
-                        </a:ln>
-                      </wps:spPr>
-                      <wps:style>
-                        <a:lnRef idx="1">
-                          <a:schemeClr val="accent1"/>
-                        </a:lnRef>
-                        <a:fillRef idx="0">
-                          <a:schemeClr val="accent1"/>
-                        </a:fillRef>
-                        <a:effectRef idx="0">
-                          <a:schemeClr val="accent1"/>
-                        </a:effectRef>
-                        <a:fontRef idx="minor">
-                          <a:schemeClr val="tx1"/>
-                        </a:fontRef>
-                      </wps:style>
-                      <wps:bodyPr/>
-                    </wps:wsp>
-                  </a:graphicData>
-                </a:graphic>
-              </wp:anchor>
-            </w:drawing>
-          </mc:Choice>
-          <mc:Fallback>
-            <w:pict>
-              <v:line id="Straight Connector 289" o:spid="_x0000_s1026" style="position:absolute;left:0;text-align:left;z-index:251702272;visibility:visible;mso-wrap-style:square;mso-wrap-distance-left:9pt;mso-wrap-distance-top:0;mso-wrap-distance-right:9pt;mso-wrap-distance-bottom:0;mso-position-horizontal:absolute;mso-position-horizontal-relative:text;mso-position-vertical:absolute;mso-position-vertical-relative:text" from="300.35pt,206.75pt" to="365.55pt,206.75pt" o:gfxdata="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" strokecolor="#e36c0a [2409]" strokeweight="1pt"/>
-            </w:pict>
-          </mc:Fallback>
-        </mc:AlternateContent>
-      </w:r>
-      <w:r>
-        <w:rPr>
-          <w:rFonts w:cs="Arial"/>
-          <w:rtl/>
-        </w:rPr>
-        <mc:AlternateContent>
-          <mc:Choice Requires="wps">
-            <w:drawing>
-              <wp:anchor distT="0" distB="0" distL="114300" distR="114300" simplePos="0" relativeHeight="251701248" behindDoc="0" locked="0" layoutInCell="1" allowOverlap="1" wp14:anchorId="045C8722" wp14:editId="6CB8E762">
-                <wp:simplePos x="0" y="0"/>
-                <wp:positionH relativeFrom="column">
-                  <wp:posOffset>2548890</wp:posOffset>
-                </wp:positionH>
-                <wp:positionV relativeFrom="paragraph">
-                  <wp:posOffset>2481580</wp:posOffset>
-                </wp:positionV>
-                <wp:extent cx="1060450" cy="275590"/>
-                <wp:effectExtent l="0" t="0" r="0" b="0"/>
-                <wp:wrapNone/>
-                <wp:docPr id="288" name="Text Box 2"/>
-                <wp:cNvGraphicFramePr>
-                  <a:graphicFrameLocks xmlns:a="http://schemas.openxmlformats.org/drawingml/2006/main"/>
-                </wp:cNvGraphicFramePr>
-                <a:graphic xmlns:a="http://schemas.openxmlformats.org/drawingml/2006/main">
-                  <a:graphicData uri="http://schemas.microsoft.com/office/word/2010/wordprocessingShape">
-                    <wps:wsp>
-                      <wps:cNvSpPr txBox="1">
-                        <a:spLocks noChangeArrowheads="1"/>
-                      </wps:cNvSpPr>
-                      <wps:spPr bwMode="auto">
-                        <a:xfrm>
-                          <a:off x="0" y="0"/>
-                          <a:ext cx="1060450" cy="275590"/>
-                        </a:xfrm>
-                        <a:prstGeom prst="rect">
-                          <a:avLst/>
-                        </a:prstGeom>
-                        <a:noFill/>
-                        <a:ln w="9525">
-                          <a:noFill/>
-                          <a:miter lim="800000"/>
-                          <a:headEnd/>
-                          <a:tailEnd/>
-                        </a:ln>
-                      </wps:spPr>
-                      <wps:txbx>
-                        <w:txbxContent>
-                          <w:p>
-                            <w:pPr>
-                              <w:bidi w:val="0"/>
-                              <w:rPr>
-                                <w:rFonts w:hint="cs"/>
-                                <w:rtl/>
-                              </w:rPr>
-                            </w:pPr>
-                            <w:proofErr w:type="spellStart"/>
-                            <w:proofErr w:type="gramStart"/>
-                            <w:r>
-                              <w:t>string.len</w:t>
-                            </w:r>
-                            <w:proofErr w:type="spellEnd"/>
-                            <w:proofErr w:type="gramEnd"/>
-                            <w:r>
-                              <w:t xml:space="preserve"> &lt; 4</w:t>
-                            </w:r>
-                          </w:p>
-                          <w:p/>
-                        </w:txbxContent>
-                      </wps:txbx>
-                      <wps:bodyPr rot="0" vert="horz" wrap="square" lIns="91440" tIns="45720" rIns="91440" bIns="45720" anchor="t" anchorCtr="0">
-                        <a:noAutofit/>
-                      </wps:bodyPr>
-                    </wps:wsp>
-                  </a:graphicData>
-                </a:graphic>
-                <wp14:sizeRelH relativeFrom="margin">
-                  <wp14:pctWidth>0</wp14:pctWidth>
-                </wp14:sizeRelH>
-                <wp14:sizeRelV relativeFrom="margin">
-                  <wp14:pctHeight>0</wp14:pctHeight>
-                </wp14:sizeRelV>
-              </wp:anchor>
-            </w:drawing>
-          </mc:Choice>
-          <mc:Fallback>
-            <w:pict>
-              <v:shape id="_x0000_s1028" type="#_x0000_t202" style="position:absolute;left:0;text-align:left;margin-left:200.7pt;margin-top:195.4pt;width:83.5pt;height:21.7pt;z-index:251701248;visibility:visible;mso-wrap-style:square;mso-width-percent:0;mso-height-percent:0;mso-wrap-distance-left:9pt;mso-wrap-distance-top:0;mso-wrap-distance-right:9pt;mso-wrap-distance-bottom:0;mso-position-horizontal:absolute;mso-position-horizontal-relative:text;mso-position-vertical:absolute;mso-position-vertical-relative:text;mso-width-percent:0;mso-height-percent:0;mso-width-relative:margin;mso-height-relative:margin;v-text-anchor:top" o:gfxdata="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" filled="f" stroked="f">
-                <v:textbox>
-                  <w:txbxContent>
-                    <w:p>
-                      <w:pPr>
-                        <w:bidi w:val="0"/>
-                        <w:rPr>
-                          <w:rFonts w:hint="cs"/>
-                          <w:rtl/>
-                        </w:rPr>
-                      </w:pPr>
-                      <w:proofErr w:type="spellStart"/>
-                      <w:proofErr w:type="gramStart"/>
-                      <w:r>
-                        <w:t>string.len</w:t>
-                      </w:r>
-                      <w:proofErr w:type="spellEnd"/>
-                      <w:proofErr w:type="gramEnd"/>
-                      <w:r>
-                        <w:t xml:space="preserve"> &lt; 4</w:t>
-                      </w:r>
-                    </w:p>
-                    <w:p/>
-                  </w:txbxContent>
-                </v:textbox>
-              </v:shape>
-            </w:pict>
-          </mc:Fallback>
-        </mc:AlternateContent>
-      </w:r>
-      <w:r>
-        <w:rPr>
-          <w:rFonts w:cs="Arial" w:hint="cs"/>
-          <w:rtl/>
-        </w:rPr>
-        <mc:AlternateContent>
-          <mc:Choice Requires="wps">
-            <w:drawing>
-              <wp:anchor distT="0" distB="0" distL="114300" distR="114300" simplePos="0" relativeHeight="251700224" behindDoc="0" locked="0" layoutInCell="1" allowOverlap="1" wp14:anchorId="79A10972" wp14:editId="31F44DE1">
-                <wp:simplePos x="0" y="0"/>
-                <wp:positionH relativeFrom="column">
-                  <wp:posOffset>2281926</wp:posOffset>
-                </wp:positionH>
-                <wp:positionV relativeFrom="paragraph">
-                  <wp:posOffset>2302510</wp:posOffset>
-                </wp:positionV>
-                <wp:extent cx="1535430" cy="655320"/>
-                <wp:effectExtent l="0" t="0" r="26670" b="11430"/>
-                <wp:wrapNone/>
-                <wp:docPr id="31" name="Diamond 31"/>
-                <wp:cNvGraphicFramePr/>
-                <a:graphic xmlns:a="http://schemas.openxmlformats.org/drawingml/2006/main">
-                  <a:graphicData uri="http://schemas.microsoft.com/office/word/2010/wordprocessingShape">
-                    <wps:wsp>
-                      <wps:cNvSpPr/>
-                      <wps:spPr>
-                        <a:xfrm>
-                          <a:off x="0" y="0"/>
-                          <a:ext cx="1535430" cy="655320"/>
-                        </a:xfrm>
-                        <a:prstGeom prst="diamond">
-                          <a:avLst/>
-                        </a:prstGeom>
-                        <a:solidFill>
-                          <a:schemeClr val="accent3">
-                            <a:lumMod val="20000"/>
-                            <a:lumOff val="80000"/>
-                          </a:schemeClr>
-                        </a:solidFill>
-                        <a:ln w="19050"/>
-                      </wps:spPr>
-                      <wps:style>
-                        <a:lnRef idx="2">
-                          <a:schemeClr val="accent6"/>
-                        </a:lnRef>
-                        <a:fillRef idx="1">
-                          <a:schemeClr val="lt1"/>
-                        </a:fillRef>
-                        <a:effectRef idx="0">
-                          <a:schemeClr val="accent6"/>
-                        </a:effectRef>
-                        <a:fontRef idx="minor">
-                          <a:schemeClr val="dk1"/>
-                        </a:fontRef>
-                      </wps:style>
-                      <wps:txbx>
-                        <w:txbxContent>
-                          <w:p>
-                            <w:pPr>
-                              <w:bidi w:val="0"/>
-                              <w:rPr>
-                                <w:rFonts w:hint="cs"/>
-                                <w:rtl/>
-                              </w:rPr>
-                            </w:pPr>
-                          </w:p>
-                        </w:txbxContent>
-                      </wps:txbx>
-                      <wps:bodyPr rot="0" spcFirstLastPara="0" vertOverflow="overflow" horzOverflow="overflow" vert="horz" wrap="square" lIns="91440" tIns="45720" rIns="91440" bIns="45720" numCol="1" spcCol="0" rtlCol="1" fromWordArt="0" anchor="ctr" anchorCtr="0" forceAA="0" compatLnSpc="1">
-                        <a:prstTxWarp prst="textNoShape">
-                          <a:avLst/>
-                        </a:prstTxWarp>
-                        <a:noAutofit/>
-                      </wps:bodyPr>
-                    </wps:wsp>
-                  </a:graphicData>
-                </a:graphic>
-                <wp14:sizeRelH relativeFrom="margin">
-                  <wp14:pctWidth>0</wp14:pctWidth>
-                </wp14:sizeRelH>
-                <wp14:sizeRelV relativeFrom="margin">
-                  <wp14:pctHeight>0</wp14:pctHeight>
-                </wp14:sizeRelV>
-              </wp:anchor>
-            </w:drawing>
-          </mc:Choice>
-          <mc:Fallback>
-            <w:pict>
-              <v:shapetype id="_x0000_t4" coordsize="21600,21600" o:spt="4" path="m10800,l,10800,10800,21600,21600,10800xe">
-                <v:stroke joinstyle="miter"/>
-                <v:path gradientshapeok="t" o:connecttype="rect" textboxrect="5400,5400,16200,16200"/>
-              </v:shapetype>
-              <v:shape id="Diamond 31" o:spid="_x0000_s1029" type="#_x0000_t4" style="position:absolute;left:0;text-align:left;margin-left:179.7pt;margin-top:181.3pt;width:120.9pt;height:51.6pt;z-index:251700224;visibility:visible;mso-wrap-style:square;mso-width-percent:0;mso-height-percent:0;mso-wrap-distance-left:9pt;mso-wrap-distance-top:0;mso-wrap-distance-right:9pt;mso-wrap-distance-bottom:0;mso-position-horizontal:absolute;mso-position-horizontal-relative:text;mso-position-vertical:absolute;mso-position-vertical-relative:text;mso-width-percent:0;mso-height-percent:0;mso-width-relative:margin;mso-height-relative:margin;v-text-anchor:middle" o:gfxdata="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" fillcolor="#eaf1dd [662]" strokecolor="#f79646 [3209]" strokeweight="1.5pt">
-                <v:textbox>
-                  <w:txbxContent>
-                    <w:p>
-                      <w:pPr>
-                        <w:bidi w:val="0"/>
-                        <w:rPr>
-                          <w:rFonts w:hint="cs"/>
-                          <w:rtl/>
-                        </w:rPr>
-                      </w:pPr>
-                    </w:p>
-                  </w:txbxContent>
-                </v:textbox>
-              </v:shape>
-            </w:pict>
-          </mc:Fallback>
-        </mc:AlternateContent>
-      </w:r>
-      <w:r>
-        <w:rPr>
-          <w:rFonts w:cs="Arial"/>
-          <w:rtl/>
-        </w:rPr>
-        <mc:AlternateContent>
-          <mc:Choice Requires="wps">
-            <w:drawing>
-              <wp:anchor distT="0" distB="0" distL="114300" distR="114300" simplePos="0" relativeHeight="251698176" behindDoc="0" locked="0" layoutInCell="1" allowOverlap="1" wp14:anchorId="75DC2D72" wp14:editId="1AC8724A">
+              <wp:anchor distT="0" distB="0" distL="114300" distR="114300" simplePos="0" relativeHeight="251698176" behindDoc="0" locked="0" layoutInCell="1" allowOverlap="1" wp14:anchorId="155D5B58" wp14:editId="39860361">
                 <wp:simplePos x="0" y="0"/>
                 <wp:positionH relativeFrom="column">
                   <wp:posOffset>5726430</wp:posOffset>
@@ -845,7 +269,7 @@
           </mc:Choice>
           <mc:Fallback>
             <w:pict>
-              <v:shape id="_x0000_s1030" type="#_x0000_t202" style="position:absolute;left:0;text-align:left;margin-left:450.9pt;margin-top:253.55pt;width:69.25pt;height:21.7pt;z-index:251698176;visibility:visible;mso-wrap-style:square;mso-width-percent:0;mso-height-percent:0;mso-wrap-distance-left:9pt;mso-wrap-distance-top:0;mso-wrap-distance-right:9pt;mso-wrap-distance-bottom:0;mso-position-horizontal:absolute;mso-position-horizontal-relative:text;mso-position-vertical:absolute;mso-position-vertical-relative:text;mso-width-percent:0;mso-height-percent:0;mso-width-relative:margin;mso-height-relative:margin;v-text-anchor:top" o:gfxdata="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" filled="f" stroked="f">
+              <v:shape id="_x0000_s1027" type="#_x0000_t202" style="position:absolute;left:0;text-align:left;margin-left:450.9pt;margin-top:253.55pt;width:69.25pt;height:21.7pt;z-index:251698176;visibility:visible;mso-wrap-style:square;mso-width-percent:0;mso-height-percent:0;mso-wrap-distance-left:9pt;mso-wrap-distance-top:0;mso-wrap-distance-right:9pt;mso-wrap-distance-bottom:0;mso-position-horizontal:absolute;mso-position-horizontal-relative:text;mso-position-vertical:absolute;mso-position-vertical-relative:text;mso-width-percent:0;mso-height-percent:0;mso-width-relative:margin;mso-height-relative:margin;v-text-anchor:top" o:gfxdata="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" filled="f" stroked="f">
                 <v:textbox>
                   <w:txbxContent>
                     <w:p>
@@ -907,7 +331,7 @@
         <mc:AlternateContent>
           <mc:Choice Requires="wps">
             <w:drawing>
-              <wp:anchor distT="0" distB="0" distL="114300" distR="114300" simplePos="0" relativeHeight="251697152" behindDoc="0" locked="0" layoutInCell="1" allowOverlap="1" wp14:anchorId="251E2D82" wp14:editId="11C494BE">
+              <wp:anchor distT="0" distB="0" distL="114300" distR="114300" simplePos="0" relativeHeight="251697152" behindDoc="0" locked="0" layoutInCell="1" allowOverlap="1" wp14:anchorId="653C73DB" wp14:editId="5B358DAC">
                 <wp:simplePos x="0" y="0"/>
                 <wp:positionH relativeFrom="column">
                   <wp:posOffset>5624830</wp:posOffset>
@@ -981,7 +405,7 @@
         <mc:AlternateContent>
           <mc:Choice Requires="wps">
             <w:drawing>
-              <wp:anchor distT="0" distB="0" distL="114300" distR="114300" simplePos="0" relativeHeight="251696128" behindDoc="0" locked="0" layoutInCell="1" allowOverlap="1" wp14:anchorId="292C250D" wp14:editId="1D962BE2">
+              <wp:anchor distT="0" distB="0" distL="114300" distR="114300" simplePos="0" relativeHeight="251696128" behindDoc="0" locked="0" layoutInCell="1" allowOverlap="1" wp14:anchorId="3088D5A7" wp14:editId="0C793D2A">
                 <wp:simplePos x="0" y="0"/>
                 <wp:positionH relativeFrom="column">
                   <wp:posOffset>6219190</wp:posOffset>
@@ -1053,7 +477,7 @@
         <mc:AlternateContent>
           <mc:Choice Requires="wps">
             <w:drawing>
-              <wp:anchor distT="0" distB="0" distL="114300" distR="114300" simplePos="0" relativeHeight="251686912" behindDoc="0" locked="0" layoutInCell="1" allowOverlap="1" wp14:anchorId="07B8AB1C" wp14:editId="52891116">
+              <wp:anchor distT="0" distB="0" distL="114300" distR="114300" simplePos="0" relativeHeight="251686912" behindDoc="0" locked="0" layoutInCell="1" allowOverlap="1" wp14:anchorId="222C3167" wp14:editId="146FF84A">
                 <wp:simplePos x="0" y="0"/>
                 <wp:positionH relativeFrom="column">
                   <wp:posOffset>6219190</wp:posOffset>
@@ -1125,7 +549,7 @@
         <mc:AlternateContent>
           <mc:Choice Requires="wps">
             <w:drawing>
-              <wp:anchor distT="0" distB="0" distL="114300" distR="114300" simplePos="0" relativeHeight="251693056" behindDoc="0" locked="0" layoutInCell="1" allowOverlap="1" wp14:anchorId="6F615082" wp14:editId="035A6B10">
+              <wp:anchor distT="0" distB="0" distL="114300" distR="114300" simplePos="0" relativeHeight="251693056" behindDoc="0" locked="0" layoutInCell="1" allowOverlap="1" wp14:anchorId="2694E761" wp14:editId="397D4C6E">
                 <wp:simplePos x="0" y="0"/>
                 <wp:positionH relativeFrom="column">
                   <wp:posOffset>5628005</wp:posOffset>
@@ -1199,7 +623,7 @@
         <mc:AlternateContent>
           <mc:Choice Requires="wps">
             <w:drawing>
-              <wp:anchor distT="0" distB="0" distL="114300" distR="114300" simplePos="0" relativeHeight="251694080" behindDoc="0" locked="0" layoutInCell="1" allowOverlap="1" wp14:anchorId="3ECA0494" wp14:editId="671E6B58">
+              <wp:anchor distT="0" distB="0" distL="114300" distR="114300" simplePos="0" relativeHeight="251694080" behindDoc="0" locked="0" layoutInCell="1" allowOverlap="1" wp14:anchorId="16E9E9C9" wp14:editId="26BA84FC">
                 <wp:simplePos x="0" y="0"/>
                 <wp:positionH relativeFrom="column">
                   <wp:posOffset>5730120</wp:posOffset>
@@ -1283,7 +707,7 @@
           </mc:Choice>
           <mc:Fallback>
             <w:pict>
-              <v:shape id="_x0000_s1031" type="#_x0000_t202" style="position:absolute;left:0;text-align:left;margin-left:451.2pt;margin-top:192.2pt;width:69.25pt;height:21.7pt;z-index:251694080;visibility:visible;mso-wrap-style:square;mso-width-percent:0;mso-height-percent:0;mso-wrap-distance-left:9pt;mso-wrap-distance-top:0;mso-wrap-distance-right:9pt;mso-wrap-distance-bottom:0;mso-position-horizontal:absolute;mso-position-horizontal-relative:text;mso-position-vertical:absolute;mso-position-vertical-relative:text;mso-width-percent:0;mso-height-percent:0;mso-width-relative:margin;mso-height-relative:margin;v-text-anchor:top" o:gfxdata="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" filled="f" stroked="f">
+              <v:shape id="_x0000_s1028" type="#_x0000_t202" style="position:absolute;left:0;text-align:left;margin-left:451.2pt;margin-top:192.2pt;width:69.25pt;height:21.7pt;z-index:251694080;visibility:visible;mso-wrap-style:square;mso-width-percent:0;mso-height-percent:0;mso-wrap-distance-left:9pt;mso-wrap-distance-top:0;mso-wrap-distance-right:9pt;mso-wrap-distance-bottom:0;mso-position-horizontal:absolute;mso-position-horizontal-relative:text;mso-position-vertical:absolute;mso-position-vertical-relative:text;mso-width-percent:0;mso-height-percent:0;mso-width-relative:margin;mso-height-relative:margin;v-text-anchor:top" o:gfxdata="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" filled="f" stroked="f">
                 <v:textbox>
                   <w:txbxContent>
                     <w:p>
@@ -1327,7 +751,7 @@
         <mc:AlternateContent>
           <mc:Choice Requires="wps">
             <w:drawing>
-              <wp:anchor distT="0" distB="0" distL="114300" distR="114300" simplePos="0" relativeHeight="251677696" behindDoc="0" locked="0" layoutInCell="1" allowOverlap="1" wp14:anchorId="48DE4E3D" wp14:editId="136C4C96">
+              <wp:anchor distT="0" distB="0" distL="114300" distR="114300" simplePos="0" relativeHeight="251677696" behindDoc="0" locked="0" layoutInCell="1" allowOverlap="1" wp14:anchorId="5C8C7D87" wp14:editId="14B896E9">
                 <wp:simplePos x="0" y="0"/>
                 <wp:positionH relativeFrom="column">
                   <wp:posOffset>4614545</wp:posOffset>
@@ -1393,191 +817,13 @@
       </w:r>
       <w:r>
         <w:rPr>
-          <w:rFonts w:cs="Arial" w:hint="cs"/>
-          <w:rtl/>
-        </w:rPr>
-        <mc:AlternateContent>
-          <mc:Choice Requires="wps">
-            <w:drawing>
-              <wp:anchor distT="0" distB="0" distL="114300" distR="114300" simplePos="0" relativeHeight="251687936" behindDoc="0" locked="0" layoutInCell="1" allowOverlap="1" wp14:anchorId="3CC2C27A" wp14:editId="16AB8DB3">
-                <wp:simplePos x="0" y="0"/>
-                <wp:positionH relativeFrom="column">
-                  <wp:posOffset>3035935</wp:posOffset>
-                </wp:positionH>
-                <wp:positionV relativeFrom="paragraph">
-                  <wp:posOffset>1852930</wp:posOffset>
-                </wp:positionV>
-                <wp:extent cx="0" cy="431165"/>
-                <wp:effectExtent l="0" t="0" r="19050" b="26035"/>
-                <wp:wrapNone/>
-                <wp:docPr id="22" name="Straight Connector 22"/>
-                <wp:cNvGraphicFramePr/>
-                <a:graphic xmlns:a="http://schemas.openxmlformats.org/drawingml/2006/main">
-                  <a:graphicData uri="http://schemas.microsoft.com/office/word/2010/wordprocessingShape">
-                    <wps:wsp>
-                      <wps:cNvCnPr/>
-                      <wps:spPr>
-                        <a:xfrm>
-                          <a:off x="0" y="0"/>
-                          <a:ext cx="0" cy="431165"/>
-                        </a:xfrm>
-                        <a:prstGeom prst="line">
-                          <a:avLst/>
-                        </a:prstGeom>
-                        <a:ln w="12700">
-                          <a:solidFill>
-                            <a:schemeClr val="accent6">
-                              <a:lumMod val="75000"/>
-                            </a:schemeClr>
-                          </a:solidFill>
-                        </a:ln>
-                      </wps:spPr>
-                      <wps:style>
-                        <a:lnRef idx="1">
-                          <a:schemeClr val="accent1"/>
-                        </a:lnRef>
-                        <a:fillRef idx="0">
-                          <a:schemeClr val="accent1"/>
-                        </a:fillRef>
-                        <a:effectRef idx="0">
-                          <a:schemeClr val="accent1"/>
-                        </a:effectRef>
-                        <a:fontRef idx="minor">
-                          <a:schemeClr val="tx1"/>
-                        </a:fontRef>
-                      </wps:style>
-                      <wps:bodyPr/>
-                    </wps:wsp>
-                  </a:graphicData>
-                </a:graphic>
-                <wp14:sizeRelV relativeFrom="margin">
-                  <wp14:pctHeight>0</wp14:pctHeight>
-                </wp14:sizeRelV>
-              </wp:anchor>
-            </w:drawing>
-          </mc:Choice>
-          <mc:Fallback>
-            <w:pict>
-              <v:line id="Straight Connector 22" o:spid="_x0000_s1026" style="position:absolute;left:0;text-align:left;z-index:251687936;visibility:visible;mso-wrap-style:square;mso-height-percent:0;mso-wrap-distance-left:9pt;mso-wrap-distance-top:0;mso-wrap-distance-right:9pt;mso-wrap-distance-bottom:0;mso-position-horizontal:absolute;mso-position-horizontal-relative:text;mso-position-vertical:absolute;mso-position-vertical-relative:text;mso-height-percent:0;mso-height-relative:margin" from="239.05pt,145.9pt" to="239.05pt,179.85pt" o:gfxdata="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" strokecolor="#e36c0a [2409]" strokeweight="1pt"/>
-            </w:pict>
-          </mc:Fallback>
-        </mc:AlternateContent>
-      </w:r>
-      <w:r>
-        <w:rPr>
           <w:rFonts w:cs="Arial"/>
           <w:rtl/>
         </w:rPr>
         <mc:AlternateContent>
           <mc:Choice Requires="wps">
             <w:drawing>
-              <wp:anchor distT="0" distB="0" distL="114300" distR="114300" simplePos="0" relativeHeight="251685888" behindDoc="0" locked="0" layoutInCell="1" allowOverlap="1" wp14:anchorId="55CA8062" wp14:editId="54AC1487">
-                <wp:simplePos x="0" y="0"/>
-                <wp:positionH relativeFrom="column">
-                  <wp:posOffset>3272790</wp:posOffset>
-                </wp:positionH>
-                <wp:positionV relativeFrom="paragraph">
-                  <wp:posOffset>1528445</wp:posOffset>
-                </wp:positionV>
-                <wp:extent cx="431165" cy="275590"/>
-                <wp:effectExtent l="0" t="0" r="0" b="0"/>
-                <wp:wrapNone/>
-                <wp:docPr id="20" name="Text Box 2"/>
-                <wp:cNvGraphicFramePr>
-                  <a:graphicFrameLocks xmlns:a="http://schemas.openxmlformats.org/drawingml/2006/main"/>
-                </wp:cNvGraphicFramePr>
-                <a:graphic xmlns:a="http://schemas.openxmlformats.org/drawingml/2006/main">
-                  <a:graphicData uri="http://schemas.microsoft.com/office/word/2010/wordprocessingShape">
-                    <wps:wsp>
-                      <wps:cNvSpPr txBox="1">
-                        <a:spLocks noChangeArrowheads="1"/>
-                      </wps:cNvSpPr>
-                      <wps:spPr bwMode="auto">
-                        <a:xfrm>
-                          <a:off x="0" y="0"/>
-                          <a:ext cx="431165" cy="275590"/>
-                        </a:xfrm>
-                        <a:prstGeom prst="rect">
-                          <a:avLst/>
-                        </a:prstGeom>
-                        <a:noFill/>
-                        <a:ln w="9525">
-                          <a:noFill/>
-                          <a:miter lim="800000"/>
-                          <a:headEnd/>
-                          <a:tailEnd/>
-                        </a:ln>
-                      </wps:spPr>
-                      <wps:txbx>
-                        <w:txbxContent>
-                          <w:p>
-                            <w:pPr>
-                              <w:bidi w:val="0"/>
-                              <w:rPr>
-                                <w:rFonts w:hint="cs"/>
-                                <w:rtl/>
-                              </w:rPr>
-                            </w:pPr>
-                            <w:proofErr w:type="gramStart"/>
-                            <w:r>
-                              <w:t>no</w:t>
-                            </w:r>
-                            <w:proofErr w:type="gramEnd"/>
-                          </w:p>
-                          <w:p/>
-                        </w:txbxContent>
-                      </wps:txbx>
-                      <wps:bodyPr rot="0" vert="horz" wrap="square" lIns="91440" tIns="45720" rIns="91440" bIns="45720" anchor="t" anchorCtr="0">
-                        <a:noAutofit/>
-                      </wps:bodyPr>
-                    </wps:wsp>
-                  </a:graphicData>
-                </a:graphic>
-                <wp14:sizeRelH relativeFrom="margin">
-                  <wp14:pctWidth>0</wp14:pctWidth>
-                </wp14:sizeRelH>
-                <wp14:sizeRelV relativeFrom="margin">
-                  <wp14:pctHeight>0</wp14:pctHeight>
-                </wp14:sizeRelV>
-              </wp:anchor>
-            </w:drawing>
-          </mc:Choice>
-          <mc:Fallback>
-            <w:pict>
-              <v:shape id="_x0000_s1032" type="#_x0000_t202" style="position:absolute;left:0;text-align:left;margin-left:257.7pt;margin-top:120.35pt;width:33.95pt;height:21.7pt;z-index:251685888;visibility:visible;mso-wrap-style:square;mso-width-percent:0;mso-height-percent:0;mso-wrap-distance-left:9pt;mso-wrap-distance-top:0;mso-wrap-distance-right:9pt;mso-wrap-distance-bottom:0;mso-position-horizontal:absolute;mso-position-horizontal-relative:text;mso-position-vertical:absolute;mso-position-vertical-relative:text;mso-width-percent:0;mso-height-percent:0;mso-width-relative:margin;mso-height-relative:margin;v-text-anchor:top" o:gfxdata="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" filled="f" stroked="f">
-                <v:textbox>
-                  <w:txbxContent>
-                    <w:p>
-                      <w:pPr>
-                        <w:bidi w:val="0"/>
-                        <w:rPr>
-                          <w:rFonts w:hint="cs"/>
-                          <w:rtl/>
-                        </w:rPr>
-                      </w:pPr>
-                      <w:proofErr w:type="gramStart"/>
-                      <w:r>
-                        <w:t>no</w:t>
-                      </w:r>
-                      <w:proofErr w:type="gramEnd"/>
-                    </w:p>
-                    <w:p/>
-                  </w:txbxContent>
-                </v:textbox>
-              </v:shape>
-            </w:pict>
-          </mc:Fallback>
-        </mc:AlternateContent>
-      </w:r>
-      <w:r>
-        <w:rPr>
-          <w:rFonts w:cs="Arial"/>
-          <w:rtl/>
-        </w:rPr>
-        <mc:AlternateContent>
-          <mc:Choice Requires="wps">
-            <w:drawing>
-              <wp:anchor distT="0" distB="0" distL="114300" distR="114300" simplePos="0" relativeHeight="251684864" behindDoc="0" locked="0" layoutInCell="1" allowOverlap="1" wp14:anchorId="689C7295" wp14:editId="54E49B6A">
+              <wp:anchor distT="0" distB="0" distL="114300" distR="114300" simplePos="0" relativeHeight="251684864" behindDoc="0" locked="0" layoutInCell="1" allowOverlap="1" wp14:anchorId="08822D95" wp14:editId="051B64CE">
                 <wp:simplePos x="0" y="0"/>
                 <wp:positionH relativeFrom="column">
                   <wp:posOffset>5598160</wp:posOffset>
@@ -1650,7 +896,7 @@
           </mc:Choice>
           <mc:Fallback>
             <w:pict>
-              <v:shape id="_x0000_s1033" type="#_x0000_t202" style="position:absolute;left:0;text-align:left;margin-left:440.8pt;margin-top:120.05pt;width:33.95pt;height:21.7pt;z-index:251684864;visibility:visible;mso-wrap-style:square;mso-width-percent:0;mso-height-percent:0;mso-wrap-distance-left:9pt;mso-wrap-distance-top:0;mso-wrap-distance-right:9pt;mso-wrap-distance-bottom:0;mso-position-horizontal:absolute;mso-position-horizontal-relative:text;mso-position-vertical:absolute;mso-position-vertical-relative:text;mso-width-percent:0;mso-height-percent:0;mso-width-relative:margin;mso-height-relative:margin;v-text-anchor:top" o:gfxdata="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" filled="f" stroked="f">
+              <v:shape id="_x0000_s1029" type="#_x0000_t202" style="position:absolute;left:0;text-align:left;margin-left:440.8pt;margin-top:120.05pt;width:33.95pt;height:21.7pt;z-index:251684864;visibility:visible;mso-wrap-style:square;mso-width-percent:0;mso-height-percent:0;mso-wrap-distance-left:9pt;mso-wrap-distance-top:0;mso-wrap-distance-right:9pt;mso-wrap-distance-bottom:0;mso-position-horizontal:absolute;mso-position-horizontal-relative:text;mso-position-vertical:absolute;mso-position-vertical-relative:text;mso-width-percent:0;mso-height-percent:0;mso-width-relative:margin;mso-height-relative:margin;v-text-anchor:top" o:gfxdata="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" filled="f" stroked="f">
                 <v:textbox>
                   <w:txbxContent>
                     <w:p>
@@ -1683,76 +929,7 @@
         <mc:AlternateContent>
           <mc:Choice Requires="wps">
             <w:drawing>
-              <wp:anchor distT="0" distB="0" distL="114300" distR="114300" simplePos="0" relativeHeight="251683840" behindDoc="0" locked="0" layoutInCell="1" allowOverlap="1" wp14:anchorId="612B10D1" wp14:editId="4C30FD90">
-                <wp:simplePos x="0" y="0"/>
-                <wp:positionH relativeFrom="column">
-                  <wp:posOffset>3040380</wp:posOffset>
-                </wp:positionH>
-                <wp:positionV relativeFrom="paragraph">
-                  <wp:posOffset>1849120</wp:posOffset>
-                </wp:positionV>
-                <wp:extent cx="828040" cy="0"/>
-                <wp:effectExtent l="0" t="0" r="10160" b="19050"/>
-                <wp:wrapNone/>
-                <wp:docPr id="18" name="Straight Connector 18"/>
-                <wp:cNvGraphicFramePr/>
-                <a:graphic xmlns:a="http://schemas.openxmlformats.org/drawingml/2006/main">
-                  <a:graphicData uri="http://schemas.microsoft.com/office/word/2010/wordprocessingShape">
-                    <wps:wsp>
-                      <wps:cNvCnPr/>
-                      <wps:spPr>
-                        <a:xfrm>
-                          <a:off x="0" y="0"/>
-                          <a:ext cx="828040" cy="0"/>
-                        </a:xfrm>
-                        <a:prstGeom prst="line">
-                          <a:avLst/>
-                        </a:prstGeom>
-                        <a:ln w="12700">
-                          <a:solidFill>
-                            <a:schemeClr val="accent6">
-                              <a:lumMod val="75000"/>
-                            </a:schemeClr>
-                          </a:solidFill>
-                        </a:ln>
-                      </wps:spPr>
-                      <wps:style>
-                        <a:lnRef idx="1">
-                          <a:schemeClr val="accent1"/>
-                        </a:lnRef>
-                        <a:fillRef idx="0">
-                          <a:schemeClr val="accent1"/>
-                        </a:fillRef>
-                        <a:effectRef idx="0">
-                          <a:schemeClr val="accent1"/>
-                        </a:effectRef>
-                        <a:fontRef idx="minor">
-                          <a:schemeClr val="tx1"/>
-                        </a:fontRef>
-                      </wps:style>
-                      <wps:bodyPr/>
-                    </wps:wsp>
-                  </a:graphicData>
-                </a:graphic>
-              </wp:anchor>
-            </w:drawing>
-          </mc:Choice>
-          <mc:Fallback>
-            <w:pict>
-              <v:line id="Straight Connector 18" o:spid="_x0000_s1026" style="position:absolute;left:0;text-align:left;z-index:251683840;visibility:visible;mso-wrap-style:square;mso-wrap-distance-left:9pt;mso-wrap-distance-top:0;mso-wrap-distance-right:9pt;mso-wrap-distance-bottom:0;mso-position-horizontal:absolute;mso-position-horizontal-relative:text;mso-position-vertical:absolute;mso-position-vertical-relative:text" from="239.4pt,145.6pt" to="304.6pt,145.6pt" o:gfxdata="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" strokecolor="#e36c0a [2409]" strokeweight="1pt"/>
-            </w:pict>
-          </mc:Fallback>
-        </mc:AlternateContent>
-      </w:r>
-      <w:r>
-        <w:rPr>
-          <w:rFonts w:cs="Arial"/>
-          <w:rtl/>
-        </w:rPr>
-        <mc:AlternateContent>
-          <mc:Choice Requires="wps">
-            <w:drawing>
-              <wp:anchor distT="0" distB="0" distL="114300" distR="114300" simplePos="0" relativeHeight="251682816" behindDoc="0" locked="0" layoutInCell="1" allowOverlap="1" wp14:anchorId="0E7C5CC6" wp14:editId="53FFDB24">
+              <wp:anchor distT="0" distB="0" distL="114300" distR="114300" simplePos="0" relativeHeight="251682816" behindDoc="0" locked="0" layoutInCell="1" allowOverlap="1" wp14:anchorId="06F6E4BE" wp14:editId="48B1FF73">
                 <wp:simplePos x="0" y="0"/>
                 <wp:positionH relativeFrom="column">
                   <wp:posOffset>5389245</wp:posOffset>
@@ -1821,7 +998,7 @@
         <mc:AlternateContent>
           <mc:Choice Requires="wps">
             <w:drawing>
-              <wp:anchor distT="0" distB="0" distL="114300" distR="114300" simplePos="0" relativeHeight="251659264" behindDoc="0" locked="0" layoutInCell="1" allowOverlap="1" wp14:anchorId="1986CB4C" wp14:editId="6331E691">
+              <wp:anchor distT="0" distB="0" distL="114300" distR="114300" simplePos="0" relativeHeight="251659264" behindDoc="0" locked="0" layoutInCell="1" allowOverlap="1" wp14:anchorId="6FA1C1FB" wp14:editId="2B9BA6E8">
                 <wp:simplePos x="0" y="0"/>
                 <wp:positionH relativeFrom="column">
                   <wp:posOffset>5425440</wp:posOffset>
@@ -1921,7 +1098,7 @@
           </mc:Choice>
           <mc:Fallback>
             <w:pict>
-              <v:roundrect id="Rounded Rectangle 1" o:spid="_x0000_s1034" style="position:absolute;left:0;text-align:left;margin-left:427.2pt;margin-top:-22.5pt;width:117pt;height:52.5pt;z-index:251659264;visibility:visible;mso-wrap-style:square;mso-wrap-distance-left:9pt;mso-wrap-distance-top:0;mso-wrap-distance-right:9pt;mso-wrap-distance-bottom:0;mso-position-horizontal:absolute;mso-position-horizontal-relative:text;mso-position-vertical:absolute;mso-position-vertical-relative:text;v-text-anchor:middle" arcsize="10923f" o:gfxdata="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" fillcolor="#eaf1dd [662]" strokecolor="#f79646 [3209]" strokeweight="1.5pt">
+              <v:roundrect id="Rounded Rectangle 1" o:spid="_x0000_s1030" style="position:absolute;left:0;text-align:left;margin-left:427.2pt;margin-top:-22.5pt;width:117pt;height:52.5pt;z-index:251659264;visibility:visible;mso-wrap-style:square;mso-wrap-distance-left:9pt;mso-wrap-distance-top:0;mso-wrap-distance-right:9pt;mso-wrap-distance-bottom:0;mso-position-horizontal:absolute;mso-position-horizontal-relative:text;mso-position-vertical:absolute;mso-position-vertical-relative:text;v-text-anchor:middle" arcsize="10923f" o:gfxdata="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" fillcolor="#eaf1dd [662]" strokecolor="#f79646 [3209]" strokeweight="1.5pt">
                 <v:textbox>
                   <w:txbxContent>
                     <w:p>
@@ -1974,7 +1151,7 @@
         <mc:AlternateContent>
           <mc:Choice Requires="wps">
             <w:drawing>
-              <wp:anchor distT="0" distB="0" distL="114300" distR="114300" simplePos="0" relativeHeight="251660288" behindDoc="0" locked="0" layoutInCell="1" allowOverlap="1" wp14:anchorId="0C673F37" wp14:editId="6FF0E217">
+              <wp:anchor distT="0" distB="0" distL="114300" distR="114300" simplePos="0" relativeHeight="251660288" behindDoc="0" locked="0" layoutInCell="1" allowOverlap="1" wp14:anchorId="0D5EDB57" wp14:editId="0B114FE8">
                 <wp:simplePos x="0" y="0"/>
                 <wp:positionH relativeFrom="column">
                   <wp:posOffset>6193155</wp:posOffset>
@@ -2043,7 +1220,7 @@
         <mc:AlternateContent>
           <mc:Choice Requires="wps">
             <w:drawing>
-              <wp:anchor distT="0" distB="0" distL="114300" distR="114300" simplePos="0" relativeHeight="251661312" behindDoc="0" locked="0" layoutInCell="1" allowOverlap="1" wp14:anchorId="071E86A4" wp14:editId="392005D7">
+              <wp:anchor distT="0" distB="0" distL="114300" distR="114300" simplePos="0" relativeHeight="251661312" behindDoc="0" locked="0" layoutInCell="1" allowOverlap="1" wp14:anchorId="32332CB5" wp14:editId="7046E2C9">
                 <wp:simplePos x="0" y="0"/>
                 <wp:positionH relativeFrom="column">
                   <wp:posOffset>5428615</wp:posOffset>
@@ -2123,7 +1300,11 @@
           </mc:Choice>
           <mc:Fallback>
             <w:pict>
-              <v:shape id="Diamond 3" o:spid="_x0000_s1035" type="#_x0000_t4" style="position:absolute;left:0;text-align:left;margin-left:427.45pt;margin-top:59.05pt;width:120.9pt;height:51.6pt;z-index:251661312;visibility:visible;mso-wrap-style:square;mso-width-percent:0;mso-height-percent:0;mso-wrap-distance-left:9pt;mso-wrap-distance-top:0;mso-wrap-distance-right:9pt;mso-wrap-distance-bottom:0;mso-position-horizontal:absolute;mso-position-horizontal-relative:text;mso-position-vertical:absolute;mso-position-vertical-relative:text;mso-width-percent:0;mso-height-percent:0;mso-width-relative:margin;mso-height-relative:margin;v-text-anchor:middle" o:gfxdata="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" fillcolor="#eaf1dd [662]" strokecolor="#f79646 [3209]" strokeweight="1.5pt">
+              <v:shapetype id="_x0000_t4" coordsize="21600,21600" o:spt="4" path="m10800,l,10800,10800,21600,21600,10800xe">
+                <v:stroke joinstyle="miter"/>
+                <v:path gradientshapeok="t" o:connecttype="rect" textboxrect="5400,5400,16200,16200"/>
+              </v:shapetype>
+              <v:shape id="Diamond 3" o:spid="_x0000_s1031" type="#_x0000_t4" style="position:absolute;left:0;text-align:left;margin-left:427.45pt;margin-top:59.05pt;width:120.9pt;height:51.6pt;z-index:251661312;visibility:visible;mso-wrap-style:square;mso-width-percent:0;mso-height-percent:0;mso-wrap-distance-left:9pt;mso-wrap-distance-top:0;mso-wrap-distance-right:9pt;mso-wrap-distance-bottom:0;mso-position-horizontal:absolute;mso-position-horizontal-relative:text;mso-position-vertical:absolute;mso-position-vertical-relative:text;mso-width-percent:0;mso-height-percent:0;mso-width-relative:margin;mso-height-relative:margin;v-text-anchor:middle" o:gfxdata="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" fillcolor="#eaf1dd [662]" strokecolor="#f79646 [3209]" strokeweight="1.5pt">
                 <v:textbox>
                   <w:txbxContent>
                     <w:p>
@@ -2135,117 +1316,6 @@
                         </w:rPr>
                       </w:pPr>
                     </w:p>
-                  </w:txbxContent>
-                </v:textbox>
-              </v:shape>
-            </w:pict>
-          </mc:Fallback>
-        </mc:AlternateContent>
-      </w:r>
-      <w:r>
-        <w:rPr>
-          <w:noProof/>
-        </w:rPr>
-        <mc:AlternateContent>
-          <mc:Choice Requires="wps">
-            <w:drawing>
-              <wp:anchor distT="0" distB="0" distL="114300" distR="114300" simplePos="0" relativeHeight="251663360" behindDoc="0" locked="0" layoutInCell="1" allowOverlap="1" wp14:anchorId="1C8CCECB" wp14:editId="60E5F25F">
-                <wp:simplePos x="0" y="0"/>
-                <wp:positionH relativeFrom="column">
-                  <wp:posOffset>5697220</wp:posOffset>
-                </wp:positionH>
-                <wp:positionV relativeFrom="paragraph">
-                  <wp:posOffset>929005</wp:posOffset>
-                </wp:positionV>
-                <wp:extent cx="1060450" cy="275590"/>
-                <wp:effectExtent l="0" t="0" r="0" b="0"/>
-                <wp:wrapNone/>
-                <wp:docPr id="307" name="Text Box 2"/>
-                <wp:cNvGraphicFramePr>
-                  <a:graphicFrameLocks xmlns:a="http://schemas.openxmlformats.org/drawingml/2006/main"/>
-                </wp:cNvGraphicFramePr>
-                <a:graphic xmlns:a="http://schemas.openxmlformats.org/drawingml/2006/main">
-                  <a:graphicData uri="http://schemas.microsoft.com/office/word/2010/wordprocessingShape">
-                    <wps:wsp>
-                      <wps:cNvSpPr txBox="1">
-                        <a:spLocks noChangeArrowheads="1"/>
-                      </wps:cNvSpPr>
-                      <wps:spPr bwMode="auto">
-                        <a:xfrm>
-                          <a:off x="0" y="0"/>
-                          <a:ext cx="1060450" cy="275590"/>
-                        </a:xfrm>
-                        <a:prstGeom prst="rect">
-                          <a:avLst/>
-                        </a:prstGeom>
-                        <a:noFill/>
-                        <a:ln w="9525">
-                          <a:noFill/>
-                          <a:miter lim="800000"/>
-                          <a:headEnd/>
-                          <a:tailEnd/>
-                        </a:ln>
-                      </wps:spPr>
-                      <wps:txbx>
-                        <w:txbxContent>
-                          <w:p>
-                            <w:pPr>
-                              <w:bidi w:val="0"/>
-                              <w:rPr>
-                                <w:rFonts w:hint="cs"/>
-                                <w:rtl/>
-                              </w:rPr>
-                            </w:pPr>
-                            <w:proofErr w:type="spellStart"/>
-                            <w:r>
-                              <w:t>string.len</w:t>
-                            </w:r>
-                            <w:proofErr w:type="spellEnd"/>
-                            <w:r>
-                              <w:t xml:space="preserve"> == 4</w:t>
-                            </w:r>
-                          </w:p>
-                          <w:p/>
-                        </w:txbxContent>
-                      </wps:txbx>
-                      <wps:bodyPr rot="0" vert="horz" wrap="square" lIns="91440" tIns="45720" rIns="91440" bIns="45720" anchor="t" anchorCtr="0">
-                        <a:noAutofit/>
-                      </wps:bodyPr>
-                    </wps:wsp>
-                  </a:graphicData>
-                </a:graphic>
-                <wp14:sizeRelH relativeFrom="margin">
-                  <wp14:pctWidth>0</wp14:pctWidth>
-                </wp14:sizeRelH>
-                <wp14:sizeRelV relativeFrom="margin">
-                  <wp14:pctHeight>0</wp14:pctHeight>
-                </wp14:sizeRelV>
-              </wp:anchor>
-            </w:drawing>
-          </mc:Choice>
-          <mc:Fallback>
-            <w:pict>
-              <v:shape id="_x0000_s1036" type="#_x0000_t202" style="position:absolute;left:0;text-align:left;margin-left:448.6pt;margin-top:73.15pt;width:83.5pt;height:21.7pt;z-index:251663360;visibility:visible;mso-wrap-style:square;mso-width-percent:0;mso-height-percent:0;mso-wrap-distance-left:9pt;mso-wrap-distance-top:0;mso-wrap-distance-right:9pt;mso-wrap-distance-bottom:0;mso-position-horizontal:absolute;mso-position-horizontal-relative:text;mso-position-vertical:absolute;mso-position-vertical-relative:text;mso-width-percent:0;mso-height-percent:0;mso-width-relative:margin;mso-height-relative:margin;v-text-anchor:top" o:gfxdata="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" filled="f" stroked="f">
-                <v:textbox>
-                  <w:txbxContent>
-                    <w:p>
-                      <w:pPr>
-                        <w:bidi w:val="0"/>
-                        <w:rPr>
-                          <w:rFonts w:hint="cs"/>
-                          <w:rtl/>
-                        </w:rPr>
-                      </w:pPr>
-                      <w:proofErr w:type="spellStart"/>
-                      <w:r>
-                        <w:t>string.len</w:t>
-                      </w:r>
-                      <w:proofErr w:type="spellEnd"/>
-                      <w:r>
-                        <w:t xml:space="preserve"> == 4</w:t>
-                      </w:r>
-                    </w:p>
-                    <w:p/>
                   </w:txbxContent>
                 </v:textbox>
               </v:shape>
@@ -2469,7 +1539,7 @@
           </mc:Choice>
           <mc:Fallback>
             <w:pict>
-              <v:shape id="_x0000_s1037" type="#_x0000_t202" style="position:absolute;left:0;text-align:left;margin-left:565.35pt;margin-top:59.05pt;width:33.95pt;height:21.7pt;z-index:251668480;visibility:visible;mso-wrap-style:square;mso-width-percent:0;mso-height-percent:0;mso-wrap-distance-left:9pt;mso-wrap-distance-top:0;mso-wrap-distance-right:9pt;mso-wrap-distance-bottom:0;mso-position-horizontal:absolute;mso-position-horizontal-relative:text;mso-position-vertical:absolute;mso-position-vertical-relative:text;mso-width-percent:0;mso-height-percent:0;mso-width-relative:margin;mso-height-relative:margin;v-text-anchor:top" o:gfxdata="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" filled="f" stroked="f">
+              <v:shape id="_x0000_s1032" type="#_x0000_t202" style="position:absolute;left:0;text-align:left;margin-left:565.35pt;margin-top:59.05pt;width:33.95pt;height:21.7pt;z-index:251668480;visibility:visible;mso-wrap-style:square;mso-width-percent:0;mso-height-percent:0;mso-wrap-distance-left:9pt;mso-wrap-distance-top:0;mso-wrap-distance-right:9pt;mso-wrap-distance-bottom:0;mso-position-horizontal:absolute;mso-position-horizontal-relative:text;mso-position-vertical:absolute;mso-position-vertical-relative:text;mso-width-percent:0;mso-height-percent:0;mso-width-relative:margin;mso-height-relative:margin;v-text-anchor:top" o:gfxdata="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" filled="f" stroked="f">
                 <v:textbox>
                   <w:txbxContent>
                     <w:p>
@@ -2574,7 +1644,7 @@
           </mc:Choice>
           <mc:Fallback>
             <w:pict>
-              <v:shape id="_x0000_s1038" type="#_x0000_t202" style="position:absolute;left:0;text-align:left;margin-left:382.25pt;margin-top:59.35pt;width:33.95pt;height:21.7pt;z-index:251670528;visibility:visible;mso-wrap-style:square;mso-width-percent:0;mso-height-percent:0;mso-wrap-distance-left:9pt;mso-wrap-distance-top:0;mso-wrap-distance-right:9pt;mso-wrap-distance-bottom:0;mso-position-horizontal:absolute;mso-position-horizontal-relative:text;mso-position-vertical:absolute;mso-position-vertical-relative:text;mso-width-percent:0;mso-height-percent:0;mso-width-relative:margin;mso-height-relative:margin;v-text-anchor:top" o:gfxdata="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" filled="f" stroked="f">
+              <v:shape id="_x0000_s1033" type="#_x0000_t202" style="position:absolute;left:0;text-align:left;margin-left:382.25pt;margin-top:59.35pt;width:33.95pt;height:21.7pt;z-index:251670528;visibility:visible;mso-wrap-style:square;mso-width-percent:0;mso-height-percent:0;mso-wrap-distance-left:9pt;mso-wrap-distance-top:0;mso-wrap-distance-right:9pt;mso-wrap-distance-bottom:0;mso-position-horizontal:absolute;mso-position-horizontal-relative:text;mso-position-vertical:absolute;mso-position-vertical-relative:text;mso-width-percent:0;mso-height-percent:0;mso-width-relative:margin;mso-height-relative:margin;v-text-anchor:top" o:gfxdata="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" filled="f" stroked="f">
                 <v:textbox>
                   <w:txbxContent>
                     <w:p>
@@ -2842,7 +1912,7 @@
           </mc:Choice>
           <mc:Fallback>
             <w:pict>
-              <v:shape id="_x0000_s1039" type="#_x0000_t202" style="position:absolute;left:0;text-align:left;margin-left:578.1pt;margin-top:126.85pt;width:69.25pt;height:21.7pt;z-index:251673600;visibility:visible;mso-wrap-style:square;mso-width-percent:0;mso-height-percent:0;mso-wrap-distance-left:9pt;mso-wrap-distance-top:0;mso-wrap-distance-right:9pt;mso-wrap-distance-bottom:0;mso-position-horizontal:absolute;mso-position-horizontal-relative:text;mso-position-vertical:absolute;mso-position-vertical-relative:text;mso-width-percent:0;mso-height-percent:0;mso-width-relative:margin;mso-height-relative:margin;v-text-anchor:top" o:gfxdata="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" filled="f" stroked="f">
+              <v:shape id="_x0000_s1034" type="#_x0000_t202" style="position:absolute;left:0;text-align:left;margin-left:578.1pt;margin-top:126.85pt;width:69.25pt;height:21.7pt;z-index:251673600;visibility:visible;mso-wrap-style:square;mso-width-percent:0;mso-height-percent:0;mso-wrap-distance-left:9pt;mso-wrap-distance-top:0;mso-wrap-distance-right:9pt;mso-wrap-distance-bottom:0;mso-position-horizontal:absolute;mso-position-horizontal-relative:text;mso-position-vertical:absolute;mso-position-vertical-relative:text;mso-width-percent:0;mso-height-percent:0;mso-width-relative:margin;mso-height-relative:margin;v-text-anchor:top" o:gfxdata="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" filled="f" stroked="f">
                 <v:textbox>
                   <w:txbxContent>
                     <w:p>
@@ -2881,241 +1951,6 @@
                       </w:r>
                       <w:proofErr w:type="spellEnd"/>
                     </w:p>
-                  </w:txbxContent>
-                </v:textbox>
-              </v:shape>
-            </w:pict>
-          </mc:Fallback>
-        </mc:AlternateContent>
-      </w:r>
-      <w:r>
-        <w:rPr>
-          <w:rFonts w:cs="Arial" w:hint="cs"/>
-          <w:rtl/>
-        </w:rPr>
-        <mc:AlternateContent>
-          <mc:Choice Requires="wps">
-            <w:drawing>
-              <wp:anchor distT="0" distB="0" distL="114300" distR="114300" simplePos="0" relativeHeight="251679744" behindDoc="0" locked="0" layoutInCell="1" allowOverlap="1" wp14:anchorId="060C8B98" wp14:editId="2A5400F7">
-                <wp:simplePos x="0" y="0"/>
-                <wp:positionH relativeFrom="column">
-                  <wp:posOffset>3856355</wp:posOffset>
-                </wp:positionH>
-                <wp:positionV relativeFrom="paragraph">
-                  <wp:posOffset>1529080</wp:posOffset>
-                </wp:positionV>
-                <wp:extent cx="1535430" cy="655320"/>
-                <wp:effectExtent l="0" t="0" r="26670" b="11430"/>
-                <wp:wrapNone/>
-                <wp:docPr id="13" name="Diamond 13"/>
-                <wp:cNvGraphicFramePr/>
-                <a:graphic xmlns:a="http://schemas.openxmlformats.org/drawingml/2006/main">
-                  <a:graphicData uri="http://schemas.microsoft.com/office/word/2010/wordprocessingShape">
-                    <wps:wsp>
-                      <wps:cNvSpPr/>
-                      <wps:spPr>
-                        <a:xfrm>
-                          <a:off x="0" y="0"/>
-                          <a:ext cx="1535430" cy="655320"/>
-                        </a:xfrm>
-                        <a:prstGeom prst="diamond">
-                          <a:avLst/>
-                        </a:prstGeom>
-                        <a:solidFill>
-                          <a:schemeClr val="accent3">
-                            <a:lumMod val="20000"/>
-                            <a:lumOff val="80000"/>
-                          </a:schemeClr>
-                        </a:solidFill>
-                        <a:ln w="19050"/>
-                      </wps:spPr>
-                      <wps:style>
-                        <a:lnRef idx="2">
-                          <a:schemeClr val="accent6"/>
-                        </a:lnRef>
-                        <a:fillRef idx="1">
-                          <a:schemeClr val="lt1"/>
-                        </a:fillRef>
-                        <a:effectRef idx="0">
-                          <a:schemeClr val="accent6"/>
-                        </a:effectRef>
-                        <a:fontRef idx="minor">
-                          <a:schemeClr val="dk1"/>
-                        </a:fontRef>
-                      </wps:style>
-                      <wps:txbx>
-                        <w:txbxContent>
-                          <w:p>
-                            <w:pPr>
-                              <w:bidi w:val="0"/>
-                              <w:rPr>
-                                <w:rFonts w:hint="cs"/>
-                                <w:rtl/>
-                              </w:rPr>
-                            </w:pPr>
-                          </w:p>
-                        </w:txbxContent>
-                      </wps:txbx>
-                      <wps:bodyPr rot="0" spcFirstLastPara="0" vertOverflow="overflow" horzOverflow="overflow" vert="horz" wrap="square" lIns="91440" tIns="45720" rIns="91440" bIns="45720" numCol="1" spcCol="0" rtlCol="1" fromWordArt="0" anchor="ctr" anchorCtr="0" forceAA="0" compatLnSpc="1">
-                        <a:prstTxWarp prst="textNoShape">
-                          <a:avLst/>
-                        </a:prstTxWarp>
-                        <a:noAutofit/>
-                      </wps:bodyPr>
-                    </wps:wsp>
-                  </a:graphicData>
-                </a:graphic>
-                <wp14:sizeRelH relativeFrom="margin">
-                  <wp14:pctWidth>0</wp14:pctWidth>
-                </wp14:sizeRelH>
-                <wp14:sizeRelV relativeFrom="margin">
-                  <wp14:pctHeight>0</wp14:pctHeight>
-                </wp14:sizeRelV>
-              </wp:anchor>
-            </w:drawing>
-          </mc:Choice>
-          <mc:Fallback>
-            <w:pict>
-              <v:shape id="Diamond 13" o:spid="_x0000_s1040" type="#_x0000_t4" style="position:absolute;left:0;text-align:left;margin-left:303.65pt;margin-top:120.4pt;width:120.9pt;height:51.6pt;z-index:251679744;visibility:visible;mso-wrap-style:square;mso-width-percent:0;mso-height-percent:0;mso-wrap-distance-left:9pt;mso-wrap-distance-top:0;mso-wrap-distance-right:9pt;mso-wrap-distance-bottom:0;mso-position-horizontal:absolute;mso-position-horizontal-relative:text;mso-position-vertical:absolute;mso-position-vertical-relative:text;mso-width-percent:0;mso-height-percent:0;mso-width-relative:margin;mso-height-relative:margin;v-text-anchor:middle" o:gfxdata="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" fillcolor="#eaf1dd [662]" strokecolor="#f79646 [3209]" strokeweight="1.5pt">
-                <v:textbox>
-                  <w:txbxContent>
-                    <w:p>
-                      <w:pPr>
-                        <w:bidi w:val="0"/>
-                        <w:rPr>
-                          <w:rFonts w:hint="cs"/>
-                          <w:rtl/>
-                        </w:rPr>
-                      </w:pPr>
-                    </w:p>
-                  </w:txbxContent>
-                </v:textbox>
-              </v:shape>
-            </w:pict>
-          </mc:Fallback>
-        </mc:AlternateContent>
-      </w:r>
-      <w:r>
-        <w:rPr>
-          <w:rFonts w:cs="Arial"/>
-          <w:rtl/>
-        </w:rPr>
-        <mc:AlternateContent>
-          <mc:Choice Requires="wps">
-            <w:drawing>
-              <wp:anchor distT="0" distB="0" distL="114300" distR="114300" simplePos="0" relativeHeight="251680768" behindDoc="0" locked="0" layoutInCell="1" allowOverlap="1" wp14:anchorId="0ADD58E3" wp14:editId="68A7BD0D">
-                <wp:simplePos x="0" y="0"/>
-                <wp:positionH relativeFrom="column">
-                  <wp:posOffset>4124037</wp:posOffset>
-                </wp:positionH>
-                <wp:positionV relativeFrom="paragraph">
-                  <wp:posOffset>1708150</wp:posOffset>
-                </wp:positionV>
-                <wp:extent cx="1060450" cy="275590"/>
-                <wp:effectExtent l="0" t="0" r="0" b="0"/>
-                <wp:wrapNone/>
-                <wp:docPr id="14" name="Text Box 2"/>
-                <wp:cNvGraphicFramePr>
-                  <a:graphicFrameLocks xmlns:a="http://schemas.openxmlformats.org/drawingml/2006/main"/>
-                </wp:cNvGraphicFramePr>
-                <a:graphic xmlns:a="http://schemas.openxmlformats.org/drawingml/2006/main">
-                  <a:graphicData uri="http://schemas.microsoft.com/office/word/2010/wordprocessingShape">
-                    <wps:wsp>
-                      <wps:cNvSpPr txBox="1">
-                        <a:spLocks noChangeArrowheads="1"/>
-                      </wps:cNvSpPr>
-                      <wps:spPr bwMode="auto">
-                        <a:xfrm>
-                          <a:off x="0" y="0"/>
-                          <a:ext cx="1060450" cy="275590"/>
-                        </a:xfrm>
-                        <a:prstGeom prst="rect">
-                          <a:avLst/>
-                        </a:prstGeom>
-                        <a:noFill/>
-                        <a:ln w="9525">
-                          <a:noFill/>
-                          <a:miter lim="800000"/>
-                          <a:headEnd/>
-                          <a:tailEnd/>
-                        </a:ln>
-                      </wps:spPr>
-                      <wps:txbx>
-                        <w:txbxContent>
-                          <w:p>
-                            <w:pPr>
-                              <w:bidi w:val="0"/>
-                              <w:rPr>
-                                <w:rFonts w:hint="cs"/>
-                                <w:rtl/>
-                              </w:rPr>
-                            </w:pPr>
-                            <w:proofErr w:type="spellStart"/>
-                            <w:proofErr w:type="gramStart"/>
-                            <w:r>
-                              <w:t>string.len</w:t>
-                            </w:r>
-                            <w:proofErr w:type="spellEnd"/>
-                            <w:proofErr w:type="gramEnd"/>
-                            <w:r>
-                              <w:t xml:space="preserve"> </w:t>
-                            </w:r>
-                            <w:r>
-                              <w:t>&lt;</w:t>
-                            </w:r>
-                            <w:r>
-                              <w:t xml:space="preserve"> 4</w:t>
-                            </w:r>
-                          </w:p>
-                          <w:p/>
-                        </w:txbxContent>
-                      </wps:txbx>
-                      <wps:bodyPr rot="0" vert="horz" wrap="square" lIns="91440" tIns="45720" rIns="91440" bIns="45720" anchor="t" anchorCtr="0">
-                        <a:noAutofit/>
-                      </wps:bodyPr>
-                    </wps:wsp>
-                  </a:graphicData>
-                </a:graphic>
-                <wp14:sizeRelH relativeFrom="margin">
-                  <wp14:pctWidth>0</wp14:pctWidth>
-                </wp14:sizeRelH>
-                <wp14:sizeRelV relativeFrom="margin">
-                  <wp14:pctHeight>0</wp14:pctHeight>
-                </wp14:sizeRelV>
-              </wp:anchor>
-            </w:drawing>
-          </mc:Choice>
-          <mc:Fallback>
-            <w:pict>
-              <v:shape id="_x0000_s1041" type="#_x0000_t202" style="position:absolute;left:0;text-align:left;margin-left:324.75pt;margin-top:134.5pt;width:83.5pt;height:21.7pt;z-index:251680768;visibility:visible;mso-wrap-style:square;mso-width-percent:0;mso-height-percent:0;mso-wrap-distance-left:9pt;mso-wrap-distance-top:0;mso-wrap-distance-right:9pt;mso-wrap-distance-bottom:0;mso-position-horizontal:absolute;mso-position-horizontal-relative:text;mso-position-vertical:absolute;mso-position-vertical-relative:text;mso-width-percent:0;mso-height-percent:0;mso-width-relative:margin;mso-height-relative:margin;v-text-anchor:top" o:gfxdata="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" filled="f" stroked="f">
-                <v:textbox>
-                  <w:txbxContent>
-                    <w:p>
-                      <w:pPr>
-                        <w:bidi w:val="0"/>
-                        <w:rPr>
-                          <w:rFonts w:hint="cs"/>
-                          <w:rtl/>
-                        </w:rPr>
-                      </w:pPr>
-                      <w:proofErr w:type="spellStart"/>
-                      <w:proofErr w:type="gramStart"/>
-                      <w:r>
-                        <w:t>string.len</w:t>
-                      </w:r>
-                      <w:proofErr w:type="spellEnd"/>
-                      <w:proofErr w:type="gramEnd"/>
-                      <w:r>
-                        <w:t xml:space="preserve"> </w:t>
-                      </w:r>
-                      <w:r>
-                        <w:t>&lt;</w:t>
-                      </w:r>
-                      <w:r>
-                        <w:t xml:space="preserve"> 4</w:t>
-                      </w:r>
-                    </w:p>
-                    <w:p/>
                   </w:txbxContent>
                 </v:textbox>
               </v:shape>
